--- a/Сириус/3 HTTP/ДЗ3 - Эльдар Миннахметов.docx
+++ b/Сириус/3 HTTP/ДЗ3 - Эльдар Миннахметов.docx
@@ -79,11 +79,7 @@
       </w:pPr>
       <w:r>
         <w:rPr/>
-        <w:t xml:space="preserve">2) </w:t>
-      </w:r>
-      <w:r>
-        <w:rPr/>
-        <w:t>7 заголовков</w:t>
+        <w:t>2) 7 заголовков</w:t>
       </w:r>
       <w:r>
         <w:rPr>
@@ -98,19 +94,7 @@
       </w:r>
       <w:r>
         <w:rPr/>
-        <w:t xml:space="preserve"> для домен</w:t>
-      </w:r>
-      <w:r>
-        <w:rPr/>
-        <w:t>ов</w:t>
-      </w:r>
-      <w:r>
-        <w:rPr/>
-        <w:t xml:space="preserve"> .yandex.ru, .</w:t>
-      </w:r>
-      <w:r>
-        <w:rPr/>
-        <w:t>ya.ru</w:t>
+        <w:t xml:space="preserve"> для доменов .yandex.ru, .ya.ru</w:t>
       </w:r>
     </w:p>
     <w:p>
@@ -148,7 +132,9 @@
         </w:rPr>
       </w:pPr>
       <w:r>
-        <w:rPr/>
+        <w:rPr>
+          <w:color w:val="2A6099"/>
+        </w:rPr>
       </w:r>
     </w:p>
     <w:p>
@@ -173,7 +159,9 @@
         </w:rPr>
       </w:pPr>
       <w:r>
-        <w:rPr/>
+        <w:rPr>
+          <w:color w:val="2A6099"/>
+        </w:rPr>
       </w:r>
     </w:p>
     <w:p>
@@ -198,7 +186,9 @@
         </w:rPr>
       </w:pPr>
       <w:r>
-        <w:rPr/>
+        <w:rPr>
+          <w:color w:val="2A6099"/>
+        </w:rPr>
       </w:r>
     </w:p>
     <w:p>
@@ -223,7 +213,9 @@
         </w:rPr>
       </w:pPr>
       <w:r>
-        <w:rPr/>
+        <w:rPr>
+          <w:color w:val="2A6099"/>
+        </w:rPr>
       </w:r>
     </w:p>
     <w:p>
@@ -248,7 +240,9 @@
         </w:rPr>
       </w:pPr>
       <w:r>
-        <w:rPr/>
+        <w:rPr>
+          <w:color w:val="2A6099"/>
+        </w:rPr>
       </w:r>
     </w:p>
     <w:p>
@@ -273,7 +267,9 @@
         </w:rPr>
       </w:pPr>
       <w:r>
-        <w:rPr/>
+        <w:rPr>
+          <w:color w:val="2A6099"/>
+        </w:rPr>
       </w:r>
     </w:p>
     <w:p>
@@ -684,13 +680,7 @@
         <w:rPr>
           <w:color w:val="000000"/>
         </w:rPr>
-        <w:t>curl -i -v -</w:t>
-      </w:r>
-      <w:r>
-        <w:rPr>
-          <w:color w:val="000000"/>
-        </w:rPr>
-        <w:t>H "</w:t>
+        <w:t>curl -i -v -H "</w:t>
       </w:r>
       <w:r>
         <w:rPr>
@@ -707,13 +697,7 @@
         <w:rPr>
           <w:color w:val="000000"/>
         </w:rPr>
-        <w:t xml:space="preserve">" </w:t>
-      </w:r>
-      <w:r>
-        <w:rPr>
-          <w:color w:val="000000"/>
-        </w:rPr>
-        <w:t>http://i-ts.sirius-systems.ru/basic.html</w:t>
+        <w:t>" http://i-ts.sirius-systems.ru/basic.html</w:t>
       </w:r>
     </w:p>
     <w:p>
@@ -849,7 +833,9 @@
         </w:rPr>
       </w:pPr>
       <w:r>
-        <w:rPr/>
+        <w:rPr>
+          <w:color w:val="2A6099"/>
+        </w:rPr>
       </w:r>
     </w:p>
     <w:p>
@@ -1000,7 +986,9 @@
         </w:rPr>
       </w:pPr>
       <w:r>
-        <w:rPr/>
+        <w:rPr>
+          <w:color w:val="2A6099"/>
+        </w:rPr>
       </w:r>
     </w:p>
     <w:p>
@@ -1127,9 +1115,25 @@
           <w:rPr>
             <w:color w:val="000000"/>
           </w:rPr>
-          <w:t>http://i-ts.sirius-systems.ru/auth?login=fgdfgd&amp;pwd=</w:t>
+          <w:t>http://i-ts.sirius-systems.ru/aut</w:t>
         </w:r>
       </w:hyperlink>
+      <w:hyperlink r:id="rId4">
+        <w:r>
+          <w:rPr>
+            <w:color w:val="000000"/>
+          </w:rPr>
+          <w:t>h</w:t>
+        </w:r>
+      </w:hyperlink>
+      <w:hyperlink r:id="rId5">
+        <w:r>
+          <w:rPr>
+            <w:color w:val="000000"/>
+          </w:rPr>
+          <w:t>?login=fgdfgd&amp;pwd=</w:t>
+        </w:r>
+      </w:hyperlink>
       <w:r>
         <w:rPr>
           <w:color w:val="000000"/>
@@ -2090,7 +2094,7 @@
         </w:rPr>
         <w:t xml:space="preserve">=A3Y9b585_LnOT_-hwAQc" </w:t>
       </w:r>
-      <w:hyperlink r:id="rId4">
+      <w:hyperlink r:id="rId6">
         <w:r>
           <w:rPr>
             <w:rFonts w:eastAsia="Noto Sans Mono CJK SC" w:cs="Liberation Mono"/>
